--- a/documentation/microsoft_word_format/setup_user_accounts.docx
+++ b/documentation/microsoft_word_format/setup_user_accounts.docx
@@ -16,33 +16,14 @@
       </w:r>
     </w:p>
     <w:p>
-      <w:proofErr w:type="spellStart"/>
       <w:r>
-        <w:t>MaxAir</w:t>
-      </w:r>
-      <w:proofErr w:type="spellEnd"/>
-      <w:r>
-        <w:t xml:space="preserve"> </w:t>
+        <w:t xml:space="preserve">MaxAir </w:t>
       </w:r>
       <w:r>
         <w:t xml:space="preserve">supports </w:t>
       </w:r>
       <w:r>
-        <w:t xml:space="preserve">two types of user account, ‘Administrator’ and ‘None-Administrator’. The difference between the two types is that ‘Administrator’ type accounts have full access to all the features of </w:t>
-      </w:r>
-      <w:proofErr w:type="spellStart"/>
-      <w:r>
-        <w:t>MaxAir</w:t>
-      </w:r>
-      <w:proofErr w:type="spellEnd"/>
-      <w:r>
-        <w:t xml:space="preserve">, whilst </w:t>
-      </w:r>
-      <w:r>
-        <w:t>‘None-Administrator’</w:t>
-      </w:r>
-      <w:r>
-        <w:t xml:space="preserve"> access is both limited and the user display configurable.</w:t>
+        <w:t>two types of user account, ‘Administrator’ and ‘None-Administrator’. The difference between the two types is that ‘Administrator’ type accounts have full access to all the features of MaxAir, whilst ‘None-Administrator’ access is both limited and the user display configurable.</w:t>
       </w:r>
     </w:p>
     <w:p>
@@ -179,7 +160,13 @@
     <w:p>
       <w:r>
         <w:lastRenderedPageBreak/>
-        <w:t>New user accounts and be added and edited using the ‘Settings/System Maintenance/User Accounts’ option.</w:t>
+        <w:t xml:space="preserve">New user accounts </w:t>
+      </w:r>
+      <w:r>
+        <w:t>can</w:t>
+      </w:r>
+      <w:r>
+        <w:t xml:space="preserve"> be added and edited using the ‘Settings/System Maintenance/User Accounts’ option.</w:t>
       </w:r>
     </w:p>
     <w:p>
@@ -236,7 +223,7 @@
           <w:noProof/>
         </w:rPr>
         <w:drawing>
-          <wp:anchor distT="0" distB="0" distL="114300" distR="114300" simplePos="0" relativeHeight="251665408" behindDoc="0" locked="0" layoutInCell="1" allowOverlap="1" wp14:anchorId="1F91369C" wp14:editId="60BCEF07">
+          <wp:anchor distT="0" distB="0" distL="114300" distR="114300" simplePos="0" relativeHeight="251665408" behindDoc="0" locked="0" layoutInCell="1" allowOverlap="1" wp14:anchorId="1F91369C" wp14:editId="03211AAD">
             <wp:simplePos x="0" y="0"/>
             <wp:positionH relativeFrom="margin">
               <wp:align>left</wp:align>
@@ -304,7 +291,7 @@
           <w:noProof/>
         </w:rPr>
         <w:drawing>
-          <wp:anchor distT="0" distB="0" distL="114300" distR="114300" simplePos="0" relativeHeight="251666432" behindDoc="0" locked="0" layoutInCell="1" allowOverlap="1" wp14:anchorId="2F096C0D" wp14:editId="2075C2BF">
+          <wp:anchor distT="0" distB="0" distL="114300" distR="114300" simplePos="0" relativeHeight="251666432" behindDoc="0" locked="0" layoutInCell="1" allowOverlap="1" wp14:anchorId="2F096C0D" wp14:editId="7004CC5E">
             <wp:simplePos x="0" y="0"/>
             <wp:positionH relativeFrom="margin">
               <wp:align>right</wp:align>
@@ -398,7 +385,7 @@
           <w:noProof/>
         </w:rPr>
         <w:drawing>
-          <wp:anchor distT="0" distB="0" distL="114300" distR="114300" simplePos="0" relativeHeight="251669504" behindDoc="0" locked="0" layoutInCell="1" allowOverlap="1" wp14:anchorId="0D347781" wp14:editId="2DD53433">
+          <wp:anchor distT="0" distB="0" distL="114300" distR="114300" simplePos="0" relativeHeight="251669504" behindDoc="0" locked="0" layoutInCell="1" allowOverlap="1" wp14:anchorId="0D347781" wp14:editId="3048B2EC">
             <wp:simplePos x="0" y="0"/>
             <wp:positionH relativeFrom="margin">
               <wp:align>center</wp:align>
@@ -465,7 +452,7 @@
           <w:noProof/>
         </w:rPr>
         <w:drawing>
-          <wp:anchor distT="0" distB="0" distL="114300" distR="114300" simplePos="0" relativeHeight="251670528" behindDoc="0" locked="0" layoutInCell="1" allowOverlap="1" wp14:anchorId="533FC6C6" wp14:editId="24C17C95">
+          <wp:anchor distT="0" distB="0" distL="114300" distR="114300" simplePos="0" relativeHeight="251670528" behindDoc="0" locked="0" layoutInCell="1" allowOverlap="1" wp14:anchorId="533FC6C6" wp14:editId="30A11FAB">
             <wp:simplePos x="0" y="0"/>
             <wp:positionH relativeFrom="margin">
               <wp:align>center</wp:align>
@@ -528,15 +515,7 @@
     <w:p/>
     <w:p>
       <w:r>
-        <w:t>An ‘administrator’ can determine which additional tiles are displayed, in the above example the ‘Boost’ and ‘Live Temp’ tiles have been selected for display, along with the ‘</w:t>
-      </w:r>
-      <w:proofErr w:type="spellStart"/>
-      <w:r>
-        <w:t>MySensor</w:t>
-      </w:r>
-      <w:proofErr w:type="spellEnd"/>
-      <w:r>
-        <w:t xml:space="preserve"> 1’ tile.</w:t>
+        <w:t>An ‘administrator’ can determine which additional tiles are displayed, in the above example the ‘Boost’ and ‘Live Temp’ tiles have been selected for display, along with the ‘MySensor 1’ tile.</w:t>
       </w:r>
     </w:p>
     <w:p>
@@ -545,7 +524,7 @@
           <w:noProof/>
         </w:rPr>
         <w:drawing>
-          <wp:anchor distT="0" distB="0" distL="114300" distR="114300" simplePos="0" relativeHeight="251667456" behindDoc="0" locked="0" layoutInCell="1" allowOverlap="1" wp14:anchorId="2A77B5B3" wp14:editId="4299E3B5">
+          <wp:anchor distT="0" distB="0" distL="114300" distR="114300" simplePos="0" relativeHeight="251667456" behindDoc="0" locked="0" layoutInCell="1" allowOverlap="1" wp14:anchorId="2A77B5B3" wp14:editId="536A508D">
             <wp:simplePos x="0" y="0"/>
             <wp:positionH relativeFrom="margin">
               <wp:align>right</wp:align>
@@ -603,15 +582,7 @@
     </w:p>
     <w:p>
       <w:r>
-        <w:t>What to display is configured by an ‘administrator’ account. To determine which function tiles to display (</w:t>
-      </w:r>
-      <w:proofErr w:type="spellStart"/>
-      <w:r>
-        <w:t>ie</w:t>
-      </w:r>
-      <w:proofErr w:type="spellEnd"/>
-      <w:r>
-        <w:t xml:space="preserve">. Boost, Override, Night Climate, Away, Holidays, Live Temp, Add Theme, Add relay, Add Sensor, </w:t>
+        <w:t xml:space="preserve">What to display is configured by an ‘administrator’ account. To determine which function tiles to display (ie. Boost, Override, Night Climate, Away, Holidays, Live Temp, Add Theme, Add relay, Add Sensor, </w:t>
       </w:r>
       <w:r>
         <w:t>Add MQTT Dev and Add Zone), use the ‘Settings/System Configuration/Set Buttons’ option to allocate required tiles to the Home screen, rather than the One Touch screen.</w:t>
@@ -650,7 +621,7 @@
           <w:noProof/>
         </w:rPr>
         <w:drawing>
-          <wp:anchor distT="0" distB="0" distL="114300" distR="114300" simplePos="0" relativeHeight="251668480" behindDoc="0" locked="0" layoutInCell="1" allowOverlap="1" wp14:anchorId="5EE6D71C" wp14:editId="0DCEF4E6">
+          <wp:anchor distT="0" distB="0" distL="114300" distR="114300" simplePos="0" relativeHeight="251668480" behindDoc="0" locked="0" layoutInCell="1" allowOverlap="1" wp14:anchorId="5EE6D71C" wp14:editId="37CD20A6">
             <wp:simplePos x="0" y="0"/>
             <wp:positionH relativeFrom="margin">
               <wp:align>center</wp:align>
@@ -780,30 +751,13 @@
     </w:p>
     <w:p>
       <w:r>
-        <w:t xml:space="preserve">The second method hides both sensors and relays on a user-by-user basis. Use the </w:t>
-      </w:r>
-      <w:r>
-        <w:t>‘Settings/Device Configuration/</w:t>
-      </w:r>
-      <w:r>
-        <w:t>Hide Se</w:t>
+        <w:t>The second method hides both sensors and relays on a user-by-user basis. Use the ‘Settings/Device Configuration/Hide Se</w:t>
       </w:r>
       <w:r>
         <w:t>n</w:t>
       </w:r>
       <w:r>
-        <w:t>/</w:t>
-      </w:r>
-      <w:proofErr w:type="spellStart"/>
-      <w:r>
-        <w:t>Rel</w:t>
-      </w:r>
-      <w:proofErr w:type="spellEnd"/>
-      <w:r>
-        <w:t>’</w:t>
-      </w:r>
-      <w:r>
-        <w:t xml:space="preserve"> option.</w:t>
+        <w:t>/Rel’ option.</w:t>
       </w:r>
       <w:r>
         <w:t xml:space="preserve"> In this example ‘Sensor 1’ will be displayed for ‘user1’ and all sensors will be hidden for ‘user2’.</w:t>
@@ -981,22 +935,15 @@
       <w:jc w:val="center"/>
     </w:pPr>
     <w:bookmarkStart w:id="0" w:name="_Hlk64485398"/>
-    <w:proofErr w:type="spellStart"/>
     <w:r>
       <w:t>MaxAir</w:t>
     </w:r>
     <w:bookmarkEnd w:id="0"/>
-    <w:proofErr w:type="spellEnd"/>
     <w:r>
       <w:t xml:space="preserve"> – </w:t>
     </w:r>
-    <w:proofErr w:type="spellStart"/>
     <w:r>
-      <w:t>Usr</w:t>
-    </w:r>
-    <w:proofErr w:type="spellEnd"/>
-    <w:r>
-      <w:t xml:space="preserve"> Accounts</w:t>
+      <w:t>Usr Accounts</w:t>
     </w:r>
   </w:p>
 </w:hdr>

--- a/documentation/microsoft_word_format/setup_user_accounts.docx
+++ b/documentation/microsoft_word_format/setup_user_accounts.docx
@@ -1,6 +1,6 @@
 
 <file path=word/document.xml><?xml version="1.0" encoding="utf-8"?>
-<w:document xmlns:wpc="http://schemas.microsoft.com/office/word/2010/wordprocessingCanvas" xmlns:cx="http://schemas.microsoft.com/office/drawing/2014/chartex" xmlns:cx1="http://schemas.microsoft.com/office/drawing/2015/9/8/chartex" xmlns:cx2="http://schemas.microsoft.com/office/drawing/2015/10/21/chartex" xmlns:cx3="http://schemas.microsoft.com/office/drawing/2016/5/9/chartex" xmlns:cx4="http://schemas.microsoft.com/office/drawing/2016/5/10/chartex" xmlns:cx5="http://schemas.microsoft.com/office/drawing/2016/5/11/chartex" xmlns:cx6="http://schemas.microsoft.com/office/drawing/2016/5/12/chartex" xmlns:cx7="http://schemas.microsoft.com/office/drawing/2016/5/13/chartex" xmlns:cx8="http://schemas.microsoft.com/office/drawing/2016/5/14/chartex" xmlns:mc="http://schemas.openxmlformats.org/markup-compatibility/2006" xmlns:aink="http://schemas.microsoft.com/office/drawing/2016/ink" xmlns:am3d="http://schemas.microsoft.com/office/drawing/2017/model3d" xmlns:o="urn:schemas-microsoft-com:office:office" xmlns:oel="http://schemas.microsoft.com/office/2019/extlst" xmlns:r="http://schemas.openxmlformats.org/officeDocument/2006/relationships" xmlns:m="http://schemas.openxmlformats.org/officeDocument/2006/math" xmlns:v="urn:schemas-microsoft-com:vml" xmlns:wp14="http://schemas.microsoft.com/office/word/2010/wordprocessingDrawing" xmlns:wp="http://schemas.openxmlformats.org/drawingml/2006/wordprocessingDrawing" xmlns:w10="urn:schemas-microsoft-com:office:word" xmlns:w="http://schemas.openxmlformats.org/wordprocessingml/2006/main" xmlns:w14="http://schemas.microsoft.com/office/word/2010/wordml" xmlns:w15="http://schemas.microsoft.com/office/word/2012/wordml" xmlns:w16cex="http://schemas.microsoft.com/office/word/2018/wordml/cex" xmlns:w16cid="http://schemas.microsoft.com/office/word/2016/wordml/cid" xmlns:w16="http://schemas.microsoft.com/office/word/2018/wordml" xmlns:w16sdtdh="http://schemas.microsoft.com/office/word/2020/wordml/sdtdatahash" xmlns:w16se="http://schemas.microsoft.com/office/word/2015/wordml/symex" xmlns:wpg="http://schemas.microsoft.com/office/word/2010/wordprocessingGroup" xmlns:wpi="http://schemas.microsoft.com/office/word/2010/wordprocessingInk" xmlns:wne="http://schemas.microsoft.com/office/word/2006/wordml" xmlns:wps="http://schemas.microsoft.com/office/word/2010/wordprocessingShape" mc:Ignorable="w14 w15 w16se w16cid w16 w16cex w16sdtdh wp14">
+<w:document xmlns:wpc="http://schemas.microsoft.com/office/word/2010/wordprocessingCanvas" xmlns:cx="http://schemas.microsoft.com/office/drawing/2014/chartex" xmlns:cx1="http://schemas.microsoft.com/office/drawing/2015/9/8/chartex" xmlns:cx2="http://schemas.microsoft.com/office/drawing/2015/10/21/chartex" xmlns:cx3="http://schemas.microsoft.com/office/drawing/2016/5/9/chartex" xmlns:cx4="http://schemas.microsoft.com/office/drawing/2016/5/10/chartex" xmlns:cx5="http://schemas.microsoft.com/office/drawing/2016/5/11/chartex" xmlns:cx6="http://schemas.microsoft.com/office/drawing/2016/5/12/chartex" xmlns:cx7="http://schemas.microsoft.com/office/drawing/2016/5/13/chartex" xmlns:cx8="http://schemas.microsoft.com/office/drawing/2016/5/14/chartex" xmlns:mc="http://schemas.openxmlformats.org/markup-compatibility/2006" xmlns:aink="http://schemas.microsoft.com/office/drawing/2016/ink" xmlns:am3d="http://schemas.microsoft.com/office/drawing/2017/model3d" xmlns:o="urn:schemas-microsoft-com:office:office" xmlns:r="http://schemas.openxmlformats.org/officeDocument/2006/relationships" xmlns:m="http://schemas.openxmlformats.org/officeDocument/2006/math" xmlns:v="urn:schemas-microsoft-com:vml" xmlns:wp14="http://schemas.microsoft.com/office/word/2010/wordprocessingDrawing" xmlns:wp="http://schemas.openxmlformats.org/drawingml/2006/wordprocessingDrawing" xmlns:w10="urn:schemas-microsoft-com:office:word" xmlns:w="http://schemas.openxmlformats.org/wordprocessingml/2006/main" xmlns:w14="http://schemas.microsoft.com/office/word/2010/wordml" xmlns:w15="http://schemas.microsoft.com/office/word/2012/wordml" xmlns:w16cid="http://schemas.microsoft.com/office/word/2016/wordml/cid" xmlns:w16se="http://schemas.microsoft.com/office/word/2015/wordml/symex" xmlns:wpg="http://schemas.microsoft.com/office/word/2010/wordprocessingGroup" xmlns:wpi="http://schemas.microsoft.com/office/word/2010/wordprocessingInk" xmlns:wne="http://schemas.microsoft.com/office/word/2006/wordml" xmlns:wps="http://schemas.microsoft.com/office/word/2010/wordprocessingShape" mc:Ignorable="w14 w15 w16se w16cid wp14">
   <w:body>
     <w:p>
       <w:pPr>
@@ -16,14 +16,41 @@
       </w:r>
     </w:p>
     <w:p>
-      <w:r>
-        <w:t xml:space="preserve">MaxAir </w:t>
+      <w:proofErr w:type="spellStart"/>
+      <w:r>
+        <w:t>MaxAir</w:t>
+      </w:r>
+      <w:proofErr w:type="spellEnd"/>
+      <w:r>
+        <w:t xml:space="preserve"> </w:t>
       </w:r>
       <w:r>
         <w:t xml:space="preserve">supports </w:t>
       </w:r>
       <w:r>
-        <w:t>two types of user account, ‘Administrator’ and ‘None-Administrator’. The difference between the two types is that ‘Administrator’ type accounts have full access to all the features of MaxAir, whilst ‘None-Administrator’ access is both limited and the user display configurable.</w:t>
+        <w:t>t</w:t>
+      </w:r>
+      <w:r>
+        <w:t xml:space="preserve">hree levels of access to the system, ‘Level 0’, this is the </w:t>
+      </w:r>
+      <w:r>
+        <w:t xml:space="preserve">special </w:t>
+      </w:r>
+      <w:bookmarkStart w:id="0" w:name="_GoBack"/>
+      <w:bookmarkEnd w:id="0"/>
+      <w:r>
+        <w:t>‘admin’ account with full access to the system, including the ability to create additional user accounts</w:t>
+      </w:r>
+      <w:r>
+        <w:t xml:space="preserve">. </w:t>
+      </w:r>
+      <w:r>
+        <w:t>Only one ‘admin’ ‘Level 0’ account can exist on the system.</w:t>
+      </w:r>
+    </w:p>
+    <w:p>
+      <w:r>
+        <w:t>User accounts created with Level 1 access have the ability to configure system features through the various Settings menus. User accounts created with Level 2 access have no ability to configure the system and as such this is a display only configuration.</w:t>
       </w:r>
     </w:p>
     <w:p>
@@ -159,14 +186,19 @@
     <w:p/>
     <w:p>
       <w:r>
-        <w:lastRenderedPageBreak/>
         <w:t xml:space="preserve">New user accounts </w:t>
       </w:r>
       <w:r>
         <w:t>can</w:t>
       </w:r>
       <w:r>
-        <w:t xml:space="preserve"> be added and edited using the ‘Settings/System Maintenance/User Accounts’ option.</w:t>
+        <w:t xml:space="preserve"> be added and edited </w:t>
+      </w:r>
+      <w:r>
+        <w:t xml:space="preserve">by the ‘admin’ account </w:t>
+      </w:r>
+      <w:r>
+        <w:t>using the ‘Settings/System Maintenance/User Accounts’ option.</w:t>
       </w:r>
     </w:p>
     <w:p>
@@ -291,16 +323,16 @@
           <w:noProof/>
         </w:rPr>
         <w:drawing>
-          <wp:anchor distT="0" distB="0" distL="114300" distR="114300" simplePos="0" relativeHeight="251666432" behindDoc="0" locked="0" layoutInCell="1" allowOverlap="1" wp14:anchorId="2F096C0D" wp14:editId="7004CC5E">
+          <wp:anchor distT="0" distB="0" distL="114300" distR="114300" simplePos="0" relativeHeight="251666432" behindDoc="0" locked="0" layoutInCell="1" allowOverlap="1" wp14:anchorId="2F096C0D" wp14:editId="4C39C2C3">
             <wp:simplePos x="0" y="0"/>
             <wp:positionH relativeFrom="margin">
-              <wp:align>right</wp:align>
+              <wp:posOffset>1533525</wp:posOffset>
             </wp:positionH>
             <wp:positionV relativeFrom="paragraph">
-              <wp:posOffset>114956</wp:posOffset>
+              <wp:posOffset>125730</wp:posOffset>
             </wp:positionV>
-            <wp:extent cx="4197350" cy="3442970"/>
-            <wp:effectExtent l="0" t="0" r="0" b="5080"/>
+            <wp:extent cx="4197350" cy="3419475"/>
+            <wp:effectExtent l="0" t="0" r="0" b="9525"/>
             <wp:wrapSquare wrapText="bothSides"/>
             <wp:docPr id="1678845090" name="Picture 5"/>
             <wp:cNvGraphicFramePr>
@@ -328,7 +360,7 @@
                   <pic:spPr>
                     <a:xfrm>
                       <a:off x="0" y="0"/>
-                      <a:ext cx="4197350" cy="3442970"/>
+                      <a:ext cx="4197350" cy="3419475"/>
                     </a:xfrm>
                     <a:prstGeom prst="rect">
                       <a:avLst/>
@@ -352,31 +384,37 @@
         <w:t>The format of the screen is the same for both editing an existing user or adding a new user.</w:t>
       </w:r>
     </w:p>
-    <w:p/>
-    <w:p/>
-    <w:p/>
-    <w:p/>
-    <w:p/>
+    <w:p>
+      <w:r>
+        <w:t>Note: When editing the ‘admin’ account, the ‘User Access Level’ option will not be displayed, this is because this account has ‘special’ Level 0 access.</w:t>
+      </w:r>
+    </w:p>
     <w:p/>
     <w:p/>
     <w:p/>
     <w:p>
       <w:r>
-        <w:t>Enter the relevant user details and click on ‘Enable User Account’ to activate the account. Note: the account can be made an administrator type account be click in ‘Administrator Account’ and/or the user session made to not timeout by clicking on ‘Persistent session. Click on ‘Save’ to either add the new account or save the changes to an existing account.</w:t>
+        <w:br w:type="page"/>
       </w:r>
     </w:p>
     <w:p>
-      <w:pPr>
-        <w:pStyle w:val="Heading2"/>
-      </w:pPr>
       <w:r>
         <w:lastRenderedPageBreak/>
-        <w:t>None-Administrator Accounts</w:t>
+        <w:t xml:space="preserve">Enter the relevant user details and click on ‘Enable User Account’ to activate the account. Note: the account </w:t>
+      </w:r>
+      <w:r>
+        <w:t>Access Level can be selected as either 1 or 2</w:t>
+      </w:r>
+      <w:r>
+        <w:t xml:space="preserve"> and/or the user session made to not timeout by clicking on ‘Persistent session. Click on ‘Save’ to either add the new account or save the changes to an existing account.</w:t>
       </w:r>
     </w:p>
     <w:p>
-      <w:r>
-        <w:t>When logged-on as a ‘none-administrator’ the ‘Settings’ option is not displayed on the top right toolbar, also both the ‘One Touch’ and ‘Mode’ buttons are removed from the Home screen display.</w:t>
+      <w:pPr>
+        <w:pStyle w:val="Heading2"/>
+      </w:pPr>
+      <w:r>
+        <w:t>Level 0 ‘admin’ Account</w:t>
       </w:r>
     </w:p>
     <w:p>
@@ -385,18 +423,18 @@
           <w:noProof/>
         </w:rPr>
         <w:drawing>
-          <wp:anchor distT="0" distB="0" distL="114300" distR="114300" simplePos="0" relativeHeight="251669504" behindDoc="0" locked="0" layoutInCell="1" allowOverlap="1" wp14:anchorId="0D347781" wp14:editId="3048B2EC">
+          <wp:anchor distT="0" distB="0" distL="114300" distR="114300" simplePos="0" relativeHeight="251675648" behindDoc="0" locked="0" layoutInCell="1" allowOverlap="1" wp14:anchorId="1F92B56D" wp14:editId="70C0E9BE">
             <wp:simplePos x="0" y="0"/>
             <wp:positionH relativeFrom="margin">
-              <wp:align>center</wp:align>
+              <wp:posOffset>2223135</wp:posOffset>
             </wp:positionH>
             <wp:positionV relativeFrom="paragraph">
-              <wp:posOffset>116810</wp:posOffset>
+              <wp:posOffset>219710</wp:posOffset>
             </wp:positionV>
-            <wp:extent cx="4404360" cy="1779270"/>
-            <wp:effectExtent l="0" t="0" r="0" b="0"/>
+            <wp:extent cx="3508375" cy="1635125"/>
+            <wp:effectExtent l="0" t="0" r="0" b="3175"/>
             <wp:wrapSquare wrapText="bothSides"/>
-            <wp:docPr id="356633880" name="Picture 10"/>
+            <wp:docPr id="2" name="Picture 10"/>
             <wp:cNvGraphicFramePr>
               <a:graphicFrameLocks xmlns:a="http://schemas.openxmlformats.org/drawingml/2006/main" noChangeAspect="1"/>
             </wp:cNvGraphicFramePr>
@@ -422,7 +460,7 @@
                   <pic:spPr>
                     <a:xfrm>
                       <a:off x="0" y="0"/>
-                      <a:ext cx="4404360" cy="1779270"/>
+                      <a:ext cx="3508375" cy="1635125"/>
                     </a:xfrm>
                     <a:prstGeom prst="rect">
                       <a:avLst/>
@@ -441,29 +479,61 @@
         </w:drawing>
       </w:r>
     </w:p>
+    <w:p>
+      <w:r>
+        <w:t xml:space="preserve">When logged-on as the ‘admin’ user the ‘Settings’ option is displayed on the top right toolbar and the ‘One Touch’ </w:t>
+      </w:r>
+      <w:r>
+        <w:t xml:space="preserve">and ‘Mode’ </w:t>
+      </w:r>
+      <w:r>
+        <w:t>button</w:t>
+      </w:r>
+      <w:r>
+        <w:t>s</w:t>
+      </w:r>
+      <w:r>
+        <w:t xml:space="preserve"> </w:t>
+      </w:r>
+      <w:r>
+        <w:t>are</w:t>
+      </w:r>
+      <w:r>
+        <w:t xml:space="preserve"> visible on the Home screen display.</w:t>
+      </w:r>
+    </w:p>
     <w:p/>
-    <w:p/>
-    <w:p/>
-    <w:p/>
-    <w:p/>
+    <w:p>
+      <w:pPr>
+        <w:pStyle w:val="Heading2"/>
+      </w:pPr>
+    </w:p>
+    <w:p>
+      <w:pPr>
+        <w:pStyle w:val="Heading2"/>
+      </w:pPr>
+      <w:r>
+        <w:t>Level 1 Accounts</w:t>
+      </w:r>
+    </w:p>
     <w:p>
       <w:r>
         <w:rPr>
           <w:noProof/>
         </w:rPr>
         <w:drawing>
-          <wp:anchor distT="0" distB="0" distL="114300" distR="114300" simplePos="0" relativeHeight="251670528" behindDoc="0" locked="0" layoutInCell="1" allowOverlap="1" wp14:anchorId="533FC6C6" wp14:editId="30A11FAB">
+          <wp:anchor distT="0" distB="0" distL="114300" distR="114300" simplePos="0" relativeHeight="251673600" behindDoc="0" locked="0" layoutInCell="1" allowOverlap="1" wp14:anchorId="2B429571" wp14:editId="583ABDB6">
             <wp:simplePos x="0" y="0"/>
             <wp:positionH relativeFrom="margin">
-              <wp:align>center</wp:align>
+              <wp:posOffset>2247900</wp:posOffset>
             </wp:positionH>
             <wp:positionV relativeFrom="paragraph">
-              <wp:posOffset>56365</wp:posOffset>
+              <wp:posOffset>104140</wp:posOffset>
             </wp:positionV>
-            <wp:extent cx="4344670" cy="1658620"/>
-            <wp:effectExtent l="0" t="0" r="0" b="0"/>
+            <wp:extent cx="3508375" cy="1617980"/>
+            <wp:effectExtent l="0" t="0" r="0" b="1270"/>
             <wp:wrapSquare wrapText="bothSides"/>
-            <wp:docPr id="1805543295" name="Picture 6"/>
+            <wp:docPr id="1" name="Picture 10"/>
             <wp:cNvGraphicFramePr>
               <a:graphicFrameLocks xmlns:a="http://schemas.openxmlformats.org/drawingml/2006/main" noChangeAspect="1"/>
             </wp:cNvGraphicFramePr>
@@ -471,7 +541,7 @@
               <a:graphicData uri="http://schemas.openxmlformats.org/drawingml/2006/picture">
                 <pic:pic xmlns:pic="http://schemas.openxmlformats.org/drawingml/2006/picture">
                   <pic:nvPicPr>
-                    <pic:cNvPr id="1805543295" name="Picture 6"/>
+                    <pic:cNvPr id="356633880" name="Picture 356633880"/>
                     <pic:cNvPicPr/>
                   </pic:nvPicPr>
                   <pic:blipFill>
@@ -489,7 +559,7 @@
                   <pic:spPr>
                     <a:xfrm>
                       <a:off x="0" y="0"/>
-                      <a:ext cx="4344670" cy="1658620"/>
+                      <a:ext cx="3508375" cy="1617980"/>
                     </a:xfrm>
                     <a:prstGeom prst="rect">
                       <a:avLst/>
@@ -508,14 +578,140 @@
         </w:drawing>
       </w:r>
     </w:p>
+    <w:p>
+      <w:r>
+        <w:t>When logged-on as a Level 1 user the ‘Settings’ option is displayed on the top right toolbar and the ‘One Touch’ button is removed from the Home screen display.</w:t>
+      </w:r>
+    </w:p>
     <w:p/>
-    <w:p/>
-    <w:p/>
+    <w:p>
+      <w:pPr>
+        <w:pStyle w:val="Heading2"/>
+      </w:pPr>
+      <w:r>
+        <w:t>Level 2</w:t>
+      </w:r>
+      <w:r>
+        <w:t xml:space="preserve"> Accounts</w:t>
+      </w:r>
+    </w:p>
+    <w:p>
+      <w:r>
+        <w:rPr>
+          <w:noProof/>
+        </w:rPr>
+        <w:drawing>
+          <wp:anchor distT="0" distB="0" distL="114300" distR="114300" simplePos="0" relativeHeight="251669504" behindDoc="0" locked="0" layoutInCell="1" allowOverlap="1" wp14:anchorId="0D347781" wp14:editId="23E9ED5D">
+            <wp:simplePos x="0" y="0"/>
+            <wp:positionH relativeFrom="margin">
+              <wp:align>right</wp:align>
+            </wp:positionH>
+            <wp:positionV relativeFrom="paragraph">
+              <wp:posOffset>207645</wp:posOffset>
+            </wp:positionV>
+            <wp:extent cx="3508375" cy="1779270"/>
+            <wp:effectExtent l="0" t="0" r="0" b="0"/>
+            <wp:wrapSquare wrapText="bothSides"/>
+            <wp:docPr id="356633880" name="Picture 10"/>
+            <wp:cNvGraphicFramePr>
+              <a:graphicFrameLocks xmlns:a="http://schemas.openxmlformats.org/drawingml/2006/main" noChangeAspect="1"/>
+            </wp:cNvGraphicFramePr>
+            <a:graphic xmlns:a="http://schemas.openxmlformats.org/drawingml/2006/main">
+              <a:graphicData uri="http://schemas.openxmlformats.org/drawingml/2006/picture">
+                <pic:pic xmlns:pic="http://schemas.openxmlformats.org/drawingml/2006/picture">
+                  <pic:nvPicPr>
+                    <pic:cNvPr id="356633880" name="Picture 356633880"/>
+                    <pic:cNvPicPr/>
+                  </pic:nvPicPr>
+                  <pic:blipFill>
+                    <a:blip r:embed="rId16" cstate="print">
+                      <a:extLst>
+                        <a:ext uri="{28A0092B-C50C-407E-A947-70E740481C1C}">
+                          <a14:useLocalDpi xmlns:a14="http://schemas.microsoft.com/office/drawing/2010/main" val="0"/>
+                        </a:ext>
+                      </a:extLst>
+                    </a:blip>
+                    <a:stretch>
+                      <a:fillRect/>
+                    </a:stretch>
+                  </pic:blipFill>
+                  <pic:spPr>
+                    <a:xfrm>
+                      <a:off x="0" y="0"/>
+                      <a:ext cx="3508375" cy="1779270"/>
+                    </a:xfrm>
+                    <a:prstGeom prst="rect">
+                      <a:avLst/>
+                    </a:prstGeom>
+                  </pic:spPr>
+                </pic:pic>
+              </a:graphicData>
+            </a:graphic>
+            <wp14:sizeRelH relativeFrom="margin">
+              <wp14:pctWidth>0</wp14:pctWidth>
+            </wp14:sizeRelH>
+            <wp14:sizeRelV relativeFrom="margin">
+              <wp14:pctHeight>0</wp14:pctHeight>
+            </wp14:sizeRelV>
+          </wp:anchor>
+        </w:drawing>
+      </w:r>
+    </w:p>
+    <w:p>
+      <w:r>
+        <w:t>When logged-on as a</w:t>
+      </w:r>
+      <w:r>
+        <w:t xml:space="preserve"> Level 2 user</w:t>
+      </w:r>
+      <w:r>
+        <w:t xml:space="preserve"> the ‘Settings’ option is not displayed on the top right toolbar, also</w:t>
+      </w:r>
+      <w:r>
+        <w:t xml:space="preserve"> </w:t>
+      </w:r>
+      <w:r>
+        <w:t xml:space="preserve">the ‘One Touch’ </w:t>
+      </w:r>
+      <w:r>
+        <w:t xml:space="preserve">and ‘Mode’ </w:t>
+      </w:r>
+      <w:r>
+        <w:t>button</w:t>
+      </w:r>
+      <w:r>
+        <w:t>s</w:t>
+      </w:r>
+      <w:r>
+        <w:t xml:space="preserve"> </w:t>
+      </w:r>
+      <w:r>
+        <w:t>are</w:t>
+      </w:r>
+      <w:r>
+        <w:t xml:space="preserve"> removed from the Home screen display.</w:t>
+      </w:r>
+    </w:p>
     <w:p/>
     <w:p/>
     <w:p>
       <w:r>
-        <w:t>An ‘administrator’ can determine which additional tiles are displayed, in the above example the ‘Boost’ and ‘Live Temp’ tiles have been selected for display, along with the ‘MySensor 1’ tile.</w:t>
+        <w:t>Both the</w:t>
+      </w:r>
+      <w:r>
+        <w:t xml:space="preserve"> ‘admi</w:t>
+      </w:r>
+      <w:r>
+        <w:t>n</w:t>
+      </w:r>
+      <w:r>
+        <w:t xml:space="preserve">’ </w:t>
+      </w:r>
+      <w:r>
+        <w:t xml:space="preserve">and Level 1 users </w:t>
+      </w:r>
+      <w:r>
+        <w:t>can determine which additional tiles are displayed, in the above example the ‘Boost’ and ‘Live Temp’ tiles have been selected for display.</w:t>
       </w:r>
     </w:p>
     <w:p>
@@ -523,6 +719,7 @@
         <w:rPr>
           <w:noProof/>
         </w:rPr>
+        <w:lastRenderedPageBreak/>
         <w:drawing>
           <wp:anchor distT="0" distB="0" distL="114300" distR="114300" simplePos="0" relativeHeight="251667456" behindDoc="0" locked="0" layoutInCell="1" allowOverlap="1" wp14:anchorId="2A77B5B3" wp14:editId="536A508D">
             <wp:simplePos x="0" y="0"/>
@@ -547,7 +744,7 @@
                     <pic:cNvPicPr/>
                   </pic:nvPicPr>
                   <pic:blipFill>
-                    <a:blip r:embed="rId16" cstate="print">
+                    <a:blip r:embed="rId17" cstate="print">
                       <a:extLst>
                         <a:ext uri="{28A0092B-C50C-407E-A947-70E740481C1C}">
                           <a14:useLocalDpi xmlns:a14="http://schemas.microsoft.com/office/drawing/2010/main" val="0"/>
@@ -582,7 +779,29 @@
     </w:p>
     <w:p>
       <w:r>
-        <w:t xml:space="preserve">What to display is configured by an ‘administrator’ account. To determine which function tiles to display (ie. Boost, Override, Night Climate, Away, Holidays, Live Temp, Add Theme, Add relay, Add Sensor, </w:t>
+        <w:t>What to display is configured by an ‘admi</w:t>
+      </w:r>
+      <w:r>
+        <w:t>n</w:t>
+      </w:r>
+      <w:r>
+        <w:t>’ account. To determine which function tiles to display (</w:t>
+      </w:r>
+      <w:proofErr w:type="spellStart"/>
+      <w:r>
+        <w:t>ie</w:t>
+      </w:r>
+      <w:proofErr w:type="spellEnd"/>
+      <w:r>
+        <w:t xml:space="preserve">. Boost, Override, Night Climate, Away, Holidays, Live Temp, Add Theme, </w:t>
+      </w:r>
+      <w:proofErr w:type="gramStart"/>
+      <w:r>
+        <w:t>Add</w:t>
+      </w:r>
+      <w:proofErr w:type="gramEnd"/>
+      <w:r>
+        <w:t xml:space="preserve"> relay, Add Sensor, </w:t>
       </w:r>
       <w:r>
         <w:t>Add MQTT Dev and Add Zone), use the ‘Settings/System Configuration/Set Buttons’ option to allocate required tiles to the Home screen, rather than the One Touch screen.</w:t>
@@ -591,28 +810,30 @@
     <w:p/>
     <w:p>
       <w:r>
-        <w:t>In this example only the ‘Boost’ and ‘Live Temperature’ tiles are allocated to the Home screen and so will still be displayed for ‘none</w:t>
-      </w:r>
-      <w:r>
-        <w:noBreakHyphen/>
-      </w:r>
-      <w:r>
-        <w:t>administrator’ type users.</w:t>
+        <w:t xml:space="preserve">In this example only the ‘Boost’ and ‘Live Temperature’ tiles are allocated to the Home screen and so will still be displayed for </w:t>
+      </w:r>
+      <w:r>
+        <w:t>Level 1 and Level 2</w:t>
+      </w:r>
+      <w:r>
+        <w:t xml:space="preserve"> type users.</w:t>
       </w:r>
     </w:p>
     <w:p/>
     <w:p>
       <w:r>
-        <w:br w:type="page"/>
-      </w:r>
-    </w:p>
-    <w:p>
-      <w:r>
-        <w:lastRenderedPageBreak/>
         <w:t>Sensors can be hidden on the Home screen using two different methods. The first is by setting the sensor to ‘Not Show’ in the sensor configuration. Use the ‘Settings/Device Configuration/Sensors’ option and de-select</w:t>
       </w:r>
       <w:r>
-        <w:t xml:space="preserve"> ‘Show’ for the sensor you do not wish to display and then click the ‘Save’ button. Note: this will not display the sensor for all users, including ‘administrators’.</w:t>
+        <w:t xml:space="preserve"> ‘Show’ for the sensor you do not wish to display and then click the ‘Save’ button. Note: this will not display the sensor for all users, including ‘</w:t>
+      </w:r>
+      <w:proofErr w:type="gramStart"/>
+      <w:r>
+        <w:t>administrators’</w:t>
+      </w:r>
+      <w:proofErr w:type="gramEnd"/>
+      <w:r>
+        <w:t>.</w:t>
       </w:r>
     </w:p>
     <w:p>
@@ -644,7 +865,7 @@
                     <pic:cNvPicPr/>
                   </pic:nvPicPr>
                   <pic:blipFill>
-                    <a:blip r:embed="rId17" cstate="print">
+                    <a:blip r:embed="rId18" cstate="print">
                       <a:extLst>
                         <a:ext uri="{28A0092B-C50C-407E-A947-70E740481C1C}">
                           <a14:useLocalDpi xmlns:a14="http://schemas.microsoft.com/office/drawing/2010/main" val="0"/>
@@ -692,6 +913,7 @@
         <w:rPr>
           <w:noProof/>
         </w:rPr>
+        <w:lastRenderedPageBreak/>
         <w:drawing>
           <wp:anchor distT="0" distB="0" distL="114300" distR="114300" simplePos="0" relativeHeight="251671552" behindDoc="0" locked="0" layoutInCell="1" allowOverlap="1" wp14:anchorId="10C7223D" wp14:editId="2C6FCFC7">
             <wp:simplePos x="0" y="0"/>
@@ -716,7 +938,7 @@
                     <pic:cNvPicPr/>
                   </pic:nvPicPr>
                   <pic:blipFill>
-                    <a:blip r:embed="rId18">
+                    <a:blip r:embed="rId19">
                       <a:extLst>
                         <a:ext uri="{28A0092B-C50C-407E-A947-70E740481C1C}">
                           <a14:useLocalDpi xmlns:a14="http://schemas.microsoft.com/office/drawing/2010/main" val="0"/>
@@ -757,16 +979,24 @@
         <w:t>n</w:t>
       </w:r>
       <w:r>
-        <w:t>/Rel’ option.</w:t>
+        <w:t>/</w:t>
+      </w:r>
+      <w:proofErr w:type="spellStart"/>
+      <w:r>
+        <w:t>Rel</w:t>
+      </w:r>
+      <w:proofErr w:type="spellEnd"/>
+      <w:r>
+        <w:t>’ option.</w:t>
       </w:r>
       <w:r>
         <w:t xml:space="preserve"> In this example ‘Sensor 1’ will be displayed for ‘user1’ and all sensors will be hidden for ‘user2’.</w:t>
       </w:r>
     </w:p>
     <w:sectPr>
-      <w:footerReference w:type="default" r:id="rId19"/>
-      <w:headerReference w:type="first" r:id="rId20"/>
-      <w:footerReference w:type="first" r:id="rId21"/>
+      <w:footerReference w:type="default" r:id="rId20"/>
+      <w:headerReference w:type="first" r:id="rId21"/>
+      <w:footerReference w:type="first" r:id="rId22"/>
       <w:pgSz w:w="11906" w:h="16838"/>
       <w:pgMar w:top="1440" w:right="1440" w:bottom="1134" w:left="1440" w:header="709" w:footer="709" w:gutter="0"/>
       <w:pgNumType w:start="1"/>
@@ -779,7 +1009,7 @@
 </file>
 
 <file path=word/endnotes.xml><?xml version="1.0" encoding="utf-8"?>
-<w:endnotes xmlns:wpc="http://schemas.microsoft.com/office/word/2010/wordprocessingCanvas" xmlns:cx="http://schemas.microsoft.com/office/drawing/2014/chartex" xmlns:cx1="http://schemas.microsoft.com/office/drawing/2015/9/8/chartex" xmlns:cx2="http://schemas.microsoft.com/office/drawing/2015/10/21/chartex" xmlns:cx3="http://schemas.microsoft.com/office/drawing/2016/5/9/chartex" xmlns:cx4="http://schemas.microsoft.com/office/drawing/2016/5/10/chartex" xmlns:cx5="http://schemas.microsoft.com/office/drawing/2016/5/11/chartex" xmlns:cx6="http://schemas.microsoft.com/office/drawing/2016/5/12/chartex" xmlns:cx7="http://schemas.microsoft.com/office/drawing/2016/5/13/chartex" xmlns:cx8="http://schemas.microsoft.com/office/drawing/2016/5/14/chartex" xmlns:mc="http://schemas.openxmlformats.org/markup-compatibility/2006" xmlns:aink="http://schemas.microsoft.com/office/drawing/2016/ink" xmlns:am3d="http://schemas.microsoft.com/office/drawing/2017/model3d" xmlns:o="urn:schemas-microsoft-com:office:office" xmlns:oel="http://schemas.microsoft.com/office/2019/extlst" xmlns:r="http://schemas.openxmlformats.org/officeDocument/2006/relationships" xmlns:m="http://schemas.openxmlformats.org/officeDocument/2006/math" xmlns:v="urn:schemas-microsoft-com:vml" xmlns:wp14="http://schemas.microsoft.com/office/word/2010/wordprocessingDrawing" xmlns:wp="http://schemas.openxmlformats.org/drawingml/2006/wordprocessingDrawing" xmlns:w10="urn:schemas-microsoft-com:office:word" xmlns:w="http://schemas.openxmlformats.org/wordprocessingml/2006/main" xmlns:w14="http://schemas.microsoft.com/office/word/2010/wordml" xmlns:w15="http://schemas.microsoft.com/office/word/2012/wordml" xmlns:w16cex="http://schemas.microsoft.com/office/word/2018/wordml/cex" xmlns:w16cid="http://schemas.microsoft.com/office/word/2016/wordml/cid" xmlns:w16="http://schemas.microsoft.com/office/word/2018/wordml" xmlns:w16sdtdh="http://schemas.microsoft.com/office/word/2020/wordml/sdtdatahash" xmlns:w16se="http://schemas.microsoft.com/office/word/2015/wordml/symex" xmlns:wpg="http://schemas.microsoft.com/office/word/2010/wordprocessingGroup" xmlns:wpi="http://schemas.microsoft.com/office/word/2010/wordprocessingInk" xmlns:wne="http://schemas.microsoft.com/office/word/2006/wordml" xmlns:wps="http://schemas.microsoft.com/office/word/2010/wordprocessingShape" mc:Ignorable="w14 w15 w16se w16cid w16 w16cex w16sdtdh wp14">
+<w:endnotes xmlns:wpc="http://schemas.microsoft.com/office/word/2010/wordprocessingCanvas" xmlns:cx="http://schemas.microsoft.com/office/drawing/2014/chartex" xmlns:cx1="http://schemas.microsoft.com/office/drawing/2015/9/8/chartex" xmlns:cx2="http://schemas.microsoft.com/office/drawing/2015/10/21/chartex" xmlns:cx3="http://schemas.microsoft.com/office/drawing/2016/5/9/chartex" xmlns:cx4="http://schemas.microsoft.com/office/drawing/2016/5/10/chartex" xmlns:cx5="http://schemas.microsoft.com/office/drawing/2016/5/11/chartex" xmlns:cx6="http://schemas.microsoft.com/office/drawing/2016/5/12/chartex" xmlns:cx7="http://schemas.microsoft.com/office/drawing/2016/5/13/chartex" xmlns:cx8="http://schemas.microsoft.com/office/drawing/2016/5/14/chartex" xmlns:mc="http://schemas.openxmlformats.org/markup-compatibility/2006" xmlns:aink="http://schemas.microsoft.com/office/drawing/2016/ink" xmlns:am3d="http://schemas.microsoft.com/office/drawing/2017/model3d" xmlns:o="urn:schemas-microsoft-com:office:office" xmlns:r="http://schemas.openxmlformats.org/officeDocument/2006/relationships" xmlns:m="http://schemas.openxmlformats.org/officeDocument/2006/math" xmlns:v="urn:schemas-microsoft-com:vml" xmlns:wp14="http://schemas.microsoft.com/office/word/2010/wordprocessingDrawing" xmlns:wp="http://schemas.openxmlformats.org/drawingml/2006/wordprocessingDrawing" xmlns:w10="urn:schemas-microsoft-com:office:word" xmlns:w="http://schemas.openxmlformats.org/wordprocessingml/2006/main" xmlns:w14="http://schemas.microsoft.com/office/word/2010/wordml" xmlns:w15="http://schemas.microsoft.com/office/word/2012/wordml" xmlns:w16cid="http://schemas.microsoft.com/office/word/2016/wordml/cid" xmlns:w16se="http://schemas.microsoft.com/office/word/2015/wordml/symex" xmlns:wpg="http://schemas.microsoft.com/office/word/2010/wordprocessingGroup" xmlns:wpi="http://schemas.microsoft.com/office/word/2010/wordprocessingInk" xmlns:wne="http://schemas.microsoft.com/office/word/2006/wordml" xmlns:wps="http://schemas.microsoft.com/office/word/2010/wordprocessingShape" mc:Ignorable="w14 w15 w16se w16cid wp14">
   <w:endnote w:type="separator" w:id="-1">
     <w:p>
       <w:pPr>
@@ -804,7 +1034,7 @@
 </file>
 
 <file path=word/footer1.xml><?xml version="1.0" encoding="utf-8"?>
-<w:ftr xmlns:wpc="http://schemas.microsoft.com/office/word/2010/wordprocessingCanvas" xmlns:cx="http://schemas.microsoft.com/office/drawing/2014/chartex" xmlns:cx1="http://schemas.microsoft.com/office/drawing/2015/9/8/chartex" xmlns:cx2="http://schemas.microsoft.com/office/drawing/2015/10/21/chartex" xmlns:cx3="http://schemas.microsoft.com/office/drawing/2016/5/9/chartex" xmlns:cx4="http://schemas.microsoft.com/office/drawing/2016/5/10/chartex" xmlns:cx5="http://schemas.microsoft.com/office/drawing/2016/5/11/chartex" xmlns:cx6="http://schemas.microsoft.com/office/drawing/2016/5/12/chartex" xmlns:cx7="http://schemas.microsoft.com/office/drawing/2016/5/13/chartex" xmlns:cx8="http://schemas.microsoft.com/office/drawing/2016/5/14/chartex" xmlns:mc="http://schemas.openxmlformats.org/markup-compatibility/2006" xmlns:aink="http://schemas.microsoft.com/office/drawing/2016/ink" xmlns:am3d="http://schemas.microsoft.com/office/drawing/2017/model3d" xmlns:o="urn:schemas-microsoft-com:office:office" xmlns:oel="http://schemas.microsoft.com/office/2019/extlst" xmlns:r="http://schemas.openxmlformats.org/officeDocument/2006/relationships" xmlns:m="http://schemas.openxmlformats.org/officeDocument/2006/math" xmlns:v="urn:schemas-microsoft-com:vml" xmlns:wp14="http://schemas.microsoft.com/office/word/2010/wordprocessingDrawing" xmlns:wp="http://schemas.openxmlformats.org/drawingml/2006/wordprocessingDrawing" xmlns:w10="urn:schemas-microsoft-com:office:word" xmlns:w="http://schemas.openxmlformats.org/wordprocessingml/2006/main" xmlns:w14="http://schemas.microsoft.com/office/word/2010/wordml" xmlns:w15="http://schemas.microsoft.com/office/word/2012/wordml" xmlns:w16cex="http://schemas.microsoft.com/office/word/2018/wordml/cex" xmlns:w16cid="http://schemas.microsoft.com/office/word/2016/wordml/cid" xmlns:w16="http://schemas.microsoft.com/office/word/2018/wordml" xmlns:w16sdtdh="http://schemas.microsoft.com/office/word/2020/wordml/sdtdatahash" xmlns:w16se="http://schemas.microsoft.com/office/word/2015/wordml/symex" xmlns:wpg="http://schemas.microsoft.com/office/word/2010/wordprocessingGroup" xmlns:wpi="http://schemas.microsoft.com/office/word/2010/wordprocessingInk" xmlns:wne="http://schemas.microsoft.com/office/word/2006/wordml" xmlns:wps="http://schemas.microsoft.com/office/word/2010/wordprocessingShape" mc:Ignorable="w14 w15 w16se w16cid w16 w16cex w16sdtdh wp14">
+<w:ftr xmlns:wpc="http://schemas.microsoft.com/office/word/2010/wordprocessingCanvas" xmlns:cx="http://schemas.microsoft.com/office/drawing/2014/chartex" xmlns:cx1="http://schemas.microsoft.com/office/drawing/2015/9/8/chartex" xmlns:cx2="http://schemas.microsoft.com/office/drawing/2015/10/21/chartex" xmlns:cx3="http://schemas.microsoft.com/office/drawing/2016/5/9/chartex" xmlns:cx4="http://schemas.microsoft.com/office/drawing/2016/5/10/chartex" xmlns:cx5="http://schemas.microsoft.com/office/drawing/2016/5/11/chartex" xmlns:cx6="http://schemas.microsoft.com/office/drawing/2016/5/12/chartex" xmlns:cx7="http://schemas.microsoft.com/office/drawing/2016/5/13/chartex" xmlns:cx8="http://schemas.microsoft.com/office/drawing/2016/5/14/chartex" xmlns:mc="http://schemas.openxmlformats.org/markup-compatibility/2006" xmlns:aink="http://schemas.microsoft.com/office/drawing/2016/ink" xmlns:am3d="http://schemas.microsoft.com/office/drawing/2017/model3d" xmlns:o="urn:schemas-microsoft-com:office:office" xmlns:r="http://schemas.openxmlformats.org/officeDocument/2006/relationships" xmlns:m="http://schemas.openxmlformats.org/officeDocument/2006/math" xmlns:v="urn:schemas-microsoft-com:vml" xmlns:wp14="http://schemas.microsoft.com/office/word/2010/wordprocessingDrawing" xmlns:wp="http://schemas.openxmlformats.org/drawingml/2006/wordprocessingDrawing" xmlns:w10="urn:schemas-microsoft-com:office:word" xmlns:w="http://schemas.openxmlformats.org/wordprocessingml/2006/main" xmlns:w14="http://schemas.microsoft.com/office/word/2010/wordml" xmlns:w15="http://schemas.microsoft.com/office/word/2012/wordml" xmlns:w16cid="http://schemas.microsoft.com/office/word/2016/wordml/cid" xmlns:w16se="http://schemas.microsoft.com/office/word/2015/wordml/symex" xmlns:wpg="http://schemas.microsoft.com/office/word/2010/wordprocessingGroup" xmlns:wpi="http://schemas.microsoft.com/office/word/2010/wordprocessingInk" xmlns:wne="http://schemas.microsoft.com/office/word/2006/wordml" xmlns:wps="http://schemas.microsoft.com/office/word/2010/wordprocessingShape" mc:Ignorable="w14 w15 w16se w16cid wp14">
   <w:sdt>
     <w:sdtPr>
       <w:id w:val="573875718"/>
@@ -854,7 +1084,7 @@
 </file>
 
 <file path=word/footer2.xml><?xml version="1.0" encoding="utf-8"?>
-<w:ftr xmlns:wpc="http://schemas.microsoft.com/office/word/2010/wordprocessingCanvas" xmlns:cx="http://schemas.microsoft.com/office/drawing/2014/chartex" xmlns:cx1="http://schemas.microsoft.com/office/drawing/2015/9/8/chartex" xmlns:cx2="http://schemas.microsoft.com/office/drawing/2015/10/21/chartex" xmlns:cx3="http://schemas.microsoft.com/office/drawing/2016/5/9/chartex" xmlns:cx4="http://schemas.microsoft.com/office/drawing/2016/5/10/chartex" xmlns:cx5="http://schemas.microsoft.com/office/drawing/2016/5/11/chartex" xmlns:cx6="http://schemas.microsoft.com/office/drawing/2016/5/12/chartex" xmlns:cx7="http://schemas.microsoft.com/office/drawing/2016/5/13/chartex" xmlns:cx8="http://schemas.microsoft.com/office/drawing/2016/5/14/chartex" xmlns:mc="http://schemas.openxmlformats.org/markup-compatibility/2006" xmlns:aink="http://schemas.microsoft.com/office/drawing/2016/ink" xmlns:am3d="http://schemas.microsoft.com/office/drawing/2017/model3d" xmlns:o="urn:schemas-microsoft-com:office:office" xmlns:oel="http://schemas.microsoft.com/office/2019/extlst" xmlns:r="http://schemas.openxmlformats.org/officeDocument/2006/relationships" xmlns:m="http://schemas.openxmlformats.org/officeDocument/2006/math" xmlns:v="urn:schemas-microsoft-com:vml" xmlns:wp14="http://schemas.microsoft.com/office/word/2010/wordprocessingDrawing" xmlns:wp="http://schemas.openxmlformats.org/drawingml/2006/wordprocessingDrawing" xmlns:w10="urn:schemas-microsoft-com:office:word" xmlns:w="http://schemas.openxmlformats.org/wordprocessingml/2006/main" xmlns:w14="http://schemas.microsoft.com/office/word/2010/wordml" xmlns:w15="http://schemas.microsoft.com/office/word/2012/wordml" xmlns:w16cex="http://schemas.microsoft.com/office/word/2018/wordml/cex" xmlns:w16cid="http://schemas.microsoft.com/office/word/2016/wordml/cid" xmlns:w16="http://schemas.microsoft.com/office/word/2018/wordml" xmlns:w16sdtdh="http://schemas.microsoft.com/office/word/2020/wordml/sdtdatahash" xmlns:w16se="http://schemas.microsoft.com/office/word/2015/wordml/symex" xmlns:wpg="http://schemas.microsoft.com/office/word/2010/wordprocessingGroup" xmlns:wpi="http://schemas.microsoft.com/office/word/2010/wordprocessingInk" xmlns:wne="http://schemas.microsoft.com/office/word/2006/wordml" xmlns:wps="http://schemas.microsoft.com/office/word/2010/wordprocessingShape" mc:Ignorable="w14 w15 w16se w16cid w16 w16cex w16sdtdh wp14">
+<w:ftr xmlns:wpc="http://schemas.microsoft.com/office/word/2010/wordprocessingCanvas" xmlns:cx="http://schemas.microsoft.com/office/drawing/2014/chartex" xmlns:cx1="http://schemas.microsoft.com/office/drawing/2015/9/8/chartex" xmlns:cx2="http://schemas.microsoft.com/office/drawing/2015/10/21/chartex" xmlns:cx3="http://schemas.microsoft.com/office/drawing/2016/5/9/chartex" xmlns:cx4="http://schemas.microsoft.com/office/drawing/2016/5/10/chartex" xmlns:cx5="http://schemas.microsoft.com/office/drawing/2016/5/11/chartex" xmlns:cx6="http://schemas.microsoft.com/office/drawing/2016/5/12/chartex" xmlns:cx7="http://schemas.microsoft.com/office/drawing/2016/5/13/chartex" xmlns:cx8="http://schemas.microsoft.com/office/drawing/2016/5/14/chartex" xmlns:mc="http://schemas.openxmlformats.org/markup-compatibility/2006" xmlns:aink="http://schemas.microsoft.com/office/drawing/2016/ink" xmlns:am3d="http://schemas.microsoft.com/office/drawing/2017/model3d" xmlns:o="urn:schemas-microsoft-com:office:office" xmlns:r="http://schemas.openxmlformats.org/officeDocument/2006/relationships" xmlns:m="http://schemas.openxmlformats.org/officeDocument/2006/math" xmlns:v="urn:schemas-microsoft-com:vml" xmlns:wp14="http://schemas.microsoft.com/office/word/2010/wordprocessingDrawing" xmlns:wp="http://schemas.openxmlformats.org/drawingml/2006/wordprocessingDrawing" xmlns:w10="urn:schemas-microsoft-com:office:word" xmlns:w="http://schemas.openxmlformats.org/wordprocessingml/2006/main" xmlns:w14="http://schemas.microsoft.com/office/word/2010/wordml" xmlns:w15="http://schemas.microsoft.com/office/word/2012/wordml" xmlns:w16cid="http://schemas.microsoft.com/office/word/2016/wordml/cid" xmlns:w16se="http://schemas.microsoft.com/office/word/2015/wordml/symex" xmlns:wpg="http://schemas.microsoft.com/office/word/2010/wordprocessingGroup" xmlns:wpi="http://schemas.microsoft.com/office/word/2010/wordprocessingInk" xmlns:wne="http://schemas.microsoft.com/office/word/2006/wordml" xmlns:wps="http://schemas.microsoft.com/office/word/2010/wordprocessingShape" mc:Ignorable="w14 w15 w16se w16cid wp14">
   <w:sdt>
     <w:sdtPr>
       <w:id w:val="573875708"/>
@@ -903,7 +1133,7 @@
 </file>
 
 <file path=word/footnotes.xml><?xml version="1.0" encoding="utf-8"?>
-<w:footnotes xmlns:wpc="http://schemas.microsoft.com/office/word/2010/wordprocessingCanvas" xmlns:cx="http://schemas.microsoft.com/office/drawing/2014/chartex" xmlns:cx1="http://schemas.microsoft.com/office/drawing/2015/9/8/chartex" xmlns:cx2="http://schemas.microsoft.com/office/drawing/2015/10/21/chartex" xmlns:cx3="http://schemas.microsoft.com/office/drawing/2016/5/9/chartex" xmlns:cx4="http://schemas.microsoft.com/office/drawing/2016/5/10/chartex" xmlns:cx5="http://schemas.microsoft.com/office/drawing/2016/5/11/chartex" xmlns:cx6="http://schemas.microsoft.com/office/drawing/2016/5/12/chartex" xmlns:cx7="http://schemas.microsoft.com/office/drawing/2016/5/13/chartex" xmlns:cx8="http://schemas.microsoft.com/office/drawing/2016/5/14/chartex" xmlns:mc="http://schemas.openxmlformats.org/markup-compatibility/2006" xmlns:aink="http://schemas.microsoft.com/office/drawing/2016/ink" xmlns:am3d="http://schemas.microsoft.com/office/drawing/2017/model3d" xmlns:o="urn:schemas-microsoft-com:office:office" xmlns:oel="http://schemas.microsoft.com/office/2019/extlst" xmlns:r="http://schemas.openxmlformats.org/officeDocument/2006/relationships" xmlns:m="http://schemas.openxmlformats.org/officeDocument/2006/math" xmlns:v="urn:schemas-microsoft-com:vml" xmlns:wp14="http://schemas.microsoft.com/office/word/2010/wordprocessingDrawing" xmlns:wp="http://schemas.openxmlformats.org/drawingml/2006/wordprocessingDrawing" xmlns:w10="urn:schemas-microsoft-com:office:word" xmlns:w="http://schemas.openxmlformats.org/wordprocessingml/2006/main" xmlns:w14="http://schemas.microsoft.com/office/word/2010/wordml" xmlns:w15="http://schemas.microsoft.com/office/word/2012/wordml" xmlns:w16cex="http://schemas.microsoft.com/office/word/2018/wordml/cex" xmlns:w16cid="http://schemas.microsoft.com/office/word/2016/wordml/cid" xmlns:w16="http://schemas.microsoft.com/office/word/2018/wordml" xmlns:w16sdtdh="http://schemas.microsoft.com/office/word/2020/wordml/sdtdatahash" xmlns:w16se="http://schemas.microsoft.com/office/word/2015/wordml/symex" xmlns:wpg="http://schemas.microsoft.com/office/word/2010/wordprocessingGroup" xmlns:wpi="http://schemas.microsoft.com/office/word/2010/wordprocessingInk" xmlns:wne="http://schemas.microsoft.com/office/word/2006/wordml" xmlns:wps="http://schemas.microsoft.com/office/word/2010/wordprocessingShape" mc:Ignorable="w14 w15 w16se w16cid w16 w16cex w16sdtdh wp14">
+<w:footnotes xmlns:wpc="http://schemas.microsoft.com/office/word/2010/wordprocessingCanvas" xmlns:cx="http://schemas.microsoft.com/office/drawing/2014/chartex" xmlns:cx1="http://schemas.microsoft.com/office/drawing/2015/9/8/chartex" xmlns:cx2="http://schemas.microsoft.com/office/drawing/2015/10/21/chartex" xmlns:cx3="http://schemas.microsoft.com/office/drawing/2016/5/9/chartex" xmlns:cx4="http://schemas.microsoft.com/office/drawing/2016/5/10/chartex" xmlns:cx5="http://schemas.microsoft.com/office/drawing/2016/5/11/chartex" xmlns:cx6="http://schemas.microsoft.com/office/drawing/2016/5/12/chartex" xmlns:cx7="http://schemas.microsoft.com/office/drawing/2016/5/13/chartex" xmlns:cx8="http://schemas.microsoft.com/office/drawing/2016/5/14/chartex" xmlns:mc="http://schemas.openxmlformats.org/markup-compatibility/2006" xmlns:aink="http://schemas.microsoft.com/office/drawing/2016/ink" xmlns:am3d="http://schemas.microsoft.com/office/drawing/2017/model3d" xmlns:o="urn:schemas-microsoft-com:office:office" xmlns:r="http://schemas.openxmlformats.org/officeDocument/2006/relationships" xmlns:m="http://schemas.openxmlformats.org/officeDocument/2006/math" xmlns:v="urn:schemas-microsoft-com:vml" xmlns:wp14="http://schemas.microsoft.com/office/word/2010/wordprocessingDrawing" xmlns:wp="http://schemas.openxmlformats.org/drawingml/2006/wordprocessingDrawing" xmlns:w10="urn:schemas-microsoft-com:office:word" xmlns:w="http://schemas.openxmlformats.org/wordprocessingml/2006/main" xmlns:w14="http://schemas.microsoft.com/office/word/2010/wordml" xmlns:w15="http://schemas.microsoft.com/office/word/2012/wordml" xmlns:w16cid="http://schemas.microsoft.com/office/word/2016/wordml/cid" xmlns:w16se="http://schemas.microsoft.com/office/word/2015/wordml/symex" xmlns:wpg="http://schemas.microsoft.com/office/word/2010/wordprocessingGroup" xmlns:wpi="http://schemas.microsoft.com/office/word/2010/wordprocessingInk" xmlns:wne="http://schemas.microsoft.com/office/word/2006/wordml" xmlns:wps="http://schemas.microsoft.com/office/word/2010/wordprocessingShape" mc:Ignorable="w14 w15 w16se w16cid wp14">
   <w:footnote w:type="separator" w:id="-1">
     <w:p>
       <w:pPr>
@@ -928,29 +1158,36 @@
 </file>
 
 <file path=word/header1.xml><?xml version="1.0" encoding="utf-8"?>
-<w:hdr xmlns:wpc="http://schemas.microsoft.com/office/word/2010/wordprocessingCanvas" xmlns:cx="http://schemas.microsoft.com/office/drawing/2014/chartex" xmlns:cx1="http://schemas.microsoft.com/office/drawing/2015/9/8/chartex" xmlns:cx2="http://schemas.microsoft.com/office/drawing/2015/10/21/chartex" xmlns:cx3="http://schemas.microsoft.com/office/drawing/2016/5/9/chartex" xmlns:cx4="http://schemas.microsoft.com/office/drawing/2016/5/10/chartex" xmlns:cx5="http://schemas.microsoft.com/office/drawing/2016/5/11/chartex" xmlns:cx6="http://schemas.microsoft.com/office/drawing/2016/5/12/chartex" xmlns:cx7="http://schemas.microsoft.com/office/drawing/2016/5/13/chartex" xmlns:cx8="http://schemas.microsoft.com/office/drawing/2016/5/14/chartex" xmlns:mc="http://schemas.openxmlformats.org/markup-compatibility/2006" xmlns:aink="http://schemas.microsoft.com/office/drawing/2016/ink" xmlns:am3d="http://schemas.microsoft.com/office/drawing/2017/model3d" xmlns:o="urn:schemas-microsoft-com:office:office" xmlns:oel="http://schemas.microsoft.com/office/2019/extlst" xmlns:r="http://schemas.openxmlformats.org/officeDocument/2006/relationships" xmlns:m="http://schemas.openxmlformats.org/officeDocument/2006/math" xmlns:v="urn:schemas-microsoft-com:vml" xmlns:wp14="http://schemas.microsoft.com/office/word/2010/wordprocessingDrawing" xmlns:wp="http://schemas.openxmlformats.org/drawingml/2006/wordprocessingDrawing" xmlns:w10="urn:schemas-microsoft-com:office:word" xmlns:w="http://schemas.openxmlformats.org/wordprocessingml/2006/main" xmlns:w14="http://schemas.microsoft.com/office/word/2010/wordml" xmlns:w15="http://schemas.microsoft.com/office/word/2012/wordml" xmlns:w16cex="http://schemas.microsoft.com/office/word/2018/wordml/cex" xmlns:w16cid="http://schemas.microsoft.com/office/word/2016/wordml/cid" xmlns:w16="http://schemas.microsoft.com/office/word/2018/wordml" xmlns:w16sdtdh="http://schemas.microsoft.com/office/word/2020/wordml/sdtdatahash" xmlns:w16se="http://schemas.microsoft.com/office/word/2015/wordml/symex" xmlns:wpg="http://schemas.microsoft.com/office/word/2010/wordprocessingGroup" xmlns:wpi="http://schemas.microsoft.com/office/word/2010/wordprocessingInk" xmlns:wne="http://schemas.microsoft.com/office/word/2006/wordml" xmlns:wps="http://schemas.microsoft.com/office/word/2010/wordprocessingShape" mc:Ignorable="w14 w15 w16se w16cid w16 w16cex w16sdtdh wp14">
+<w:hdr xmlns:wpc="http://schemas.microsoft.com/office/word/2010/wordprocessingCanvas" xmlns:cx="http://schemas.microsoft.com/office/drawing/2014/chartex" xmlns:cx1="http://schemas.microsoft.com/office/drawing/2015/9/8/chartex" xmlns:cx2="http://schemas.microsoft.com/office/drawing/2015/10/21/chartex" xmlns:cx3="http://schemas.microsoft.com/office/drawing/2016/5/9/chartex" xmlns:cx4="http://schemas.microsoft.com/office/drawing/2016/5/10/chartex" xmlns:cx5="http://schemas.microsoft.com/office/drawing/2016/5/11/chartex" xmlns:cx6="http://schemas.microsoft.com/office/drawing/2016/5/12/chartex" xmlns:cx7="http://schemas.microsoft.com/office/drawing/2016/5/13/chartex" xmlns:cx8="http://schemas.microsoft.com/office/drawing/2016/5/14/chartex" xmlns:mc="http://schemas.openxmlformats.org/markup-compatibility/2006" xmlns:aink="http://schemas.microsoft.com/office/drawing/2016/ink" xmlns:am3d="http://schemas.microsoft.com/office/drawing/2017/model3d" xmlns:o="urn:schemas-microsoft-com:office:office" xmlns:r="http://schemas.openxmlformats.org/officeDocument/2006/relationships" xmlns:m="http://schemas.openxmlformats.org/officeDocument/2006/math" xmlns:v="urn:schemas-microsoft-com:vml" xmlns:wp14="http://schemas.microsoft.com/office/word/2010/wordprocessingDrawing" xmlns:wp="http://schemas.openxmlformats.org/drawingml/2006/wordprocessingDrawing" xmlns:w10="urn:schemas-microsoft-com:office:word" xmlns:w="http://schemas.openxmlformats.org/wordprocessingml/2006/main" xmlns:w14="http://schemas.microsoft.com/office/word/2010/wordml" xmlns:w15="http://schemas.microsoft.com/office/word/2012/wordml" xmlns:w16cid="http://schemas.microsoft.com/office/word/2016/wordml/cid" xmlns:w16se="http://schemas.microsoft.com/office/word/2015/wordml/symex" xmlns:wpg="http://schemas.microsoft.com/office/word/2010/wordprocessingGroup" xmlns:wpi="http://schemas.microsoft.com/office/word/2010/wordprocessingInk" xmlns:wne="http://schemas.microsoft.com/office/word/2006/wordml" xmlns:wps="http://schemas.microsoft.com/office/word/2010/wordprocessingShape" mc:Ignorable="w14 w15 w16se w16cid wp14">
   <w:p>
     <w:pPr>
       <w:pStyle w:val="Heading1"/>
       <w:jc w:val="center"/>
     </w:pPr>
-    <w:bookmarkStart w:id="0" w:name="_Hlk64485398"/>
+    <w:bookmarkStart w:id="1" w:name="_Hlk64485398"/>
+    <w:proofErr w:type="spellStart"/>
     <w:r>
       <w:t>MaxAir</w:t>
     </w:r>
-    <w:bookmarkEnd w:id="0"/>
+    <w:bookmarkEnd w:id="1"/>
+    <w:proofErr w:type="spellEnd"/>
     <w:r>
       <w:t xml:space="preserve"> – </w:t>
     </w:r>
+    <w:proofErr w:type="spellStart"/>
     <w:r>
-      <w:t>Usr Accounts</w:t>
+      <w:t>Usr</w:t>
+    </w:r>
+    <w:proofErr w:type="spellEnd"/>
+    <w:r>
+      <w:t xml:space="preserve"> Accounts</w:t>
     </w:r>
   </w:p>
 </w:hdr>
 </file>
 
 <file path=word/numbering.xml><?xml version="1.0" encoding="utf-8"?>
-<w:numbering xmlns:wpc="http://schemas.microsoft.com/office/word/2010/wordprocessingCanvas" xmlns:cx="http://schemas.microsoft.com/office/drawing/2014/chartex" xmlns:cx1="http://schemas.microsoft.com/office/drawing/2015/9/8/chartex" xmlns:cx2="http://schemas.microsoft.com/office/drawing/2015/10/21/chartex" xmlns:cx3="http://schemas.microsoft.com/office/drawing/2016/5/9/chartex" xmlns:cx4="http://schemas.microsoft.com/office/drawing/2016/5/10/chartex" xmlns:cx5="http://schemas.microsoft.com/office/drawing/2016/5/11/chartex" xmlns:cx6="http://schemas.microsoft.com/office/drawing/2016/5/12/chartex" xmlns:cx7="http://schemas.microsoft.com/office/drawing/2016/5/13/chartex" xmlns:cx8="http://schemas.microsoft.com/office/drawing/2016/5/14/chartex" xmlns:mc="http://schemas.openxmlformats.org/markup-compatibility/2006" xmlns:aink="http://schemas.microsoft.com/office/drawing/2016/ink" xmlns:am3d="http://schemas.microsoft.com/office/drawing/2017/model3d" xmlns:o="urn:schemas-microsoft-com:office:office" xmlns:oel="http://schemas.microsoft.com/office/2019/extlst" xmlns:r="http://schemas.openxmlformats.org/officeDocument/2006/relationships" xmlns:m="http://schemas.openxmlformats.org/officeDocument/2006/math" xmlns:v="urn:schemas-microsoft-com:vml" xmlns:wp14="http://schemas.microsoft.com/office/word/2010/wordprocessingDrawing" xmlns:wp="http://schemas.openxmlformats.org/drawingml/2006/wordprocessingDrawing" xmlns:w10="urn:schemas-microsoft-com:office:word" xmlns:w="http://schemas.openxmlformats.org/wordprocessingml/2006/main" xmlns:w14="http://schemas.microsoft.com/office/word/2010/wordml" xmlns:w15="http://schemas.microsoft.com/office/word/2012/wordml" xmlns:w16cex="http://schemas.microsoft.com/office/word/2018/wordml/cex" xmlns:w16cid="http://schemas.microsoft.com/office/word/2016/wordml/cid" xmlns:w16="http://schemas.microsoft.com/office/word/2018/wordml" xmlns:w16sdtdh="http://schemas.microsoft.com/office/word/2020/wordml/sdtdatahash" xmlns:w16se="http://schemas.microsoft.com/office/word/2015/wordml/symex" xmlns:wpg="http://schemas.microsoft.com/office/word/2010/wordprocessingGroup" xmlns:wpi="http://schemas.microsoft.com/office/word/2010/wordprocessingInk" xmlns:wne="http://schemas.microsoft.com/office/word/2006/wordml" xmlns:wps="http://schemas.microsoft.com/office/word/2010/wordprocessingShape" mc:Ignorable="w14 w15 w16se w16cid w16 w16cex w16sdtdh wp14">
+<w:numbering xmlns:wpc="http://schemas.microsoft.com/office/word/2010/wordprocessingCanvas" xmlns:cx="http://schemas.microsoft.com/office/drawing/2014/chartex" xmlns:cx1="http://schemas.microsoft.com/office/drawing/2015/9/8/chartex" xmlns:cx2="http://schemas.microsoft.com/office/drawing/2015/10/21/chartex" xmlns:cx3="http://schemas.microsoft.com/office/drawing/2016/5/9/chartex" xmlns:cx4="http://schemas.microsoft.com/office/drawing/2016/5/10/chartex" xmlns:cx5="http://schemas.microsoft.com/office/drawing/2016/5/11/chartex" xmlns:cx6="http://schemas.microsoft.com/office/drawing/2016/5/12/chartex" xmlns:cx7="http://schemas.microsoft.com/office/drawing/2016/5/13/chartex" xmlns:cx8="http://schemas.microsoft.com/office/drawing/2016/5/14/chartex" xmlns:mc="http://schemas.openxmlformats.org/markup-compatibility/2006" xmlns:aink="http://schemas.microsoft.com/office/drawing/2016/ink" xmlns:am3d="http://schemas.microsoft.com/office/drawing/2017/model3d" xmlns:o="urn:schemas-microsoft-com:office:office" xmlns:r="http://schemas.openxmlformats.org/officeDocument/2006/relationships" xmlns:m="http://schemas.openxmlformats.org/officeDocument/2006/math" xmlns:v="urn:schemas-microsoft-com:vml" xmlns:wp14="http://schemas.microsoft.com/office/word/2010/wordprocessingDrawing" xmlns:wp="http://schemas.openxmlformats.org/drawingml/2006/wordprocessingDrawing" xmlns:w10="urn:schemas-microsoft-com:office:word" xmlns:w="http://schemas.openxmlformats.org/wordprocessingml/2006/main" xmlns:w14="http://schemas.microsoft.com/office/word/2010/wordml" xmlns:w15="http://schemas.microsoft.com/office/word/2012/wordml" xmlns:w16cid="http://schemas.microsoft.com/office/word/2016/wordml/cid" xmlns:w16se="http://schemas.microsoft.com/office/word/2015/wordml/symex" xmlns:wpg="http://schemas.microsoft.com/office/word/2010/wordprocessingGroup" xmlns:wpi="http://schemas.microsoft.com/office/word/2010/wordprocessingInk" xmlns:wne="http://schemas.microsoft.com/office/word/2006/wordml" xmlns:wps="http://schemas.microsoft.com/office/word/2010/wordprocessingShape" mc:Ignorable="w14 w15 w16se w16cid wp14">
   <w:abstractNum w:abstractNumId="0" w15:restartNumberingAfterBreak="0">
     <w:nsid w:val="02C15A7C"/>
     <w:multiLevelType w:val="hybridMultilevel"/>
@@ -3558,92 +3795,92 @@
       </w:rPr>
     </w:lvl>
   </w:abstractNum>
-  <w:num w:numId="1" w16cid:durableId="1982225131">
+  <w:num w:numId="1">
     <w:abstractNumId w:val="15"/>
   </w:num>
-  <w:num w:numId="2" w16cid:durableId="851646205">
+  <w:num w:numId="2">
     <w:abstractNumId w:val="4"/>
   </w:num>
-  <w:num w:numId="3" w16cid:durableId="1005091513">
+  <w:num w:numId="3">
     <w:abstractNumId w:val="3"/>
   </w:num>
-  <w:num w:numId="4" w16cid:durableId="785002069">
+  <w:num w:numId="4">
     <w:abstractNumId w:val="7"/>
   </w:num>
-  <w:num w:numId="5" w16cid:durableId="1188327338">
+  <w:num w:numId="5">
     <w:abstractNumId w:val="8"/>
   </w:num>
-  <w:num w:numId="6" w16cid:durableId="512955915">
+  <w:num w:numId="6">
     <w:abstractNumId w:val="17"/>
   </w:num>
-  <w:num w:numId="7" w16cid:durableId="1957255686">
+  <w:num w:numId="7">
     <w:abstractNumId w:val="5"/>
   </w:num>
-  <w:num w:numId="8" w16cid:durableId="261227986">
+  <w:num w:numId="8">
     <w:abstractNumId w:val="13"/>
   </w:num>
-  <w:num w:numId="9" w16cid:durableId="797991808">
+  <w:num w:numId="9">
     <w:abstractNumId w:val="14"/>
   </w:num>
-  <w:num w:numId="10" w16cid:durableId="1147208300">
+  <w:num w:numId="10">
     <w:abstractNumId w:val="22"/>
   </w:num>
-  <w:num w:numId="11" w16cid:durableId="993024953">
+  <w:num w:numId="11">
     <w:abstractNumId w:val="16"/>
   </w:num>
-  <w:num w:numId="12" w16cid:durableId="1277564732">
+  <w:num w:numId="12">
     <w:abstractNumId w:val="2"/>
   </w:num>
-  <w:num w:numId="13" w16cid:durableId="1765683164">
+  <w:num w:numId="13">
     <w:abstractNumId w:val="23"/>
   </w:num>
-  <w:num w:numId="14" w16cid:durableId="806901496">
+  <w:num w:numId="14">
     <w:abstractNumId w:val="12"/>
   </w:num>
-  <w:num w:numId="15" w16cid:durableId="1119765907">
+  <w:num w:numId="15">
     <w:abstractNumId w:val="0"/>
   </w:num>
-  <w:num w:numId="16" w16cid:durableId="843938071">
+  <w:num w:numId="16">
     <w:abstractNumId w:val="18"/>
   </w:num>
-  <w:num w:numId="17" w16cid:durableId="1774126860">
+  <w:num w:numId="17">
     <w:abstractNumId w:val="24"/>
   </w:num>
-  <w:num w:numId="18" w16cid:durableId="68700818">
+  <w:num w:numId="18">
     <w:abstractNumId w:val="11"/>
   </w:num>
-  <w:num w:numId="19" w16cid:durableId="751972328">
+  <w:num w:numId="19">
     <w:abstractNumId w:val="26"/>
   </w:num>
-  <w:num w:numId="20" w16cid:durableId="900822374">
+  <w:num w:numId="20">
     <w:abstractNumId w:val="20"/>
   </w:num>
-  <w:num w:numId="21" w16cid:durableId="1746222576">
+  <w:num w:numId="21">
     <w:abstractNumId w:val="6"/>
   </w:num>
-  <w:num w:numId="22" w16cid:durableId="10642532">
+  <w:num w:numId="22">
     <w:abstractNumId w:val="19"/>
   </w:num>
-  <w:num w:numId="23" w16cid:durableId="194928097">
+  <w:num w:numId="23">
     <w:abstractNumId w:val="9"/>
   </w:num>
-  <w:num w:numId="24" w16cid:durableId="994794966">
+  <w:num w:numId="24">
     <w:abstractNumId w:val="1"/>
   </w:num>
-  <w:num w:numId="25" w16cid:durableId="2021009675">
+  <w:num w:numId="25">
     <w:abstractNumId w:val="10"/>
   </w:num>
-  <w:num w:numId="26" w16cid:durableId="1003775892">
+  <w:num w:numId="26">
     <w:abstractNumId w:val="25"/>
   </w:num>
-  <w:num w:numId="27" w16cid:durableId="56755479">
+  <w:num w:numId="27">
     <w:abstractNumId w:val="21"/>
   </w:num>
 </w:numbering>
 </file>
 
 <file path=word/styles.xml><?xml version="1.0" encoding="utf-8"?>
-<w:styles xmlns:mc="http://schemas.openxmlformats.org/markup-compatibility/2006" xmlns:r="http://schemas.openxmlformats.org/officeDocument/2006/relationships" xmlns:w="http://schemas.openxmlformats.org/wordprocessingml/2006/main" xmlns:w14="http://schemas.microsoft.com/office/word/2010/wordml" xmlns:w15="http://schemas.microsoft.com/office/word/2012/wordml" xmlns:w16cex="http://schemas.microsoft.com/office/word/2018/wordml/cex" xmlns:w16cid="http://schemas.microsoft.com/office/word/2016/wordml/cid" xmlns:w16="http://schemas.microsoft.com/office/word/2018/wordml" xmlns:w16sdtdh="http://schemas.microsoft.com/office/word/2020/wordml/sdtdatahash" xmlns:w16se="http://schemas.microsoft.com/office/word/2015/wordml/symex" mc:Ignorable="w14 w15 w16se w16cid w16 w16cex w16sdtdh">
+<w:styles xmlns:mc="http://schemas.openxmlformats.org/markup-compatibility/2006" xmlns:r="http://schemas.openxmlformats.org/officeDocument/2006/relationships" xmlns:w="http://schemas.openxmlformats.org/wordprocessingml/2006/main" xmlns:w14="http://schemas.microsoft.com/office/word/2010/wordml" xmlns:w15="http://schemas.microsoft.com/office/word/2012/wordml" xmlns:w16cid="http://schemas.microsoft.com/office/word/2016/wordml/cid" xmlns:w16se="http://schemas.microsoft.com/office/word/2015/wordml/symex" mc:Ignorable="w14 w15 w16se w16cid">
   <w:docDefaults>
     <w:rPrDefault>
       <w:rPr>
@@ -3659,7 +3896,7 @@
       </w:pPr>
     </w:pPrDefault>
   </w:docDefaults>
-  <w:latentStyles w:defLockedState="0" w:defUIPriority="99" w:defSemiHidden="0" w:defUnhideWhenUsed="0" w:defQFormat="0" w:count="376">
+  <w:latentStyles w:defLockedState="0" w:defUIPriority="99" w:defSemiHidden="0" w:defUnhideWhenUsed="0" w:defQFormat="0" w:count="375">
     <w:lsdException w:name="Normal" w:uiPriority="0" w:qFormat="1"/>
     <w:lsdException w:name="heading 1" w:uiPriority="9" w:qFormat="1"/>
     <w:lsdException w:name="heading 2" w:semiHidden="1" w:uiPriority="9" w:unhideWhenUsed="1" w:qFormat="1"/>
@@ -4035,7 +4272,6 @@
     <w:lsdException w:name="Smart Hyperlink" w:semiHidden="1" w:unhideWhenUsed="1"/>
     <w:lsdException w:name="Hashtag" w:semiHidden="1" w:unhideWhenUsed="1"/>
     <w:lsdException w:name="Unresolved Mention" w:semiHidden="1" w:unhideWhenUsed="1"/>
-    <w:lsdException w:name="Smart Link" w:semiHidden="1" w:unhideWhenUsed="1"/>
   </w:latentStyles>
   <w:style w:type="paragraph" w:default="1" w:styleId="Normal">
     <w:name w:val="Normal"/>
@@ -4876,7 +5112,7 @@
 </file>
 
 <file path=customXml/itemProps2.xml><?xml version="1.0" encoding="utf-8"?>
-<ds:datastoreItem xmlns:ds="http://schemas.openxmlformats.org/officeDocument/2006/customXml" ds:itemID="{F8BC66E4-88C4-41B0-928E-A94B580D8138}">
+<ds:datastoreItem xmlns:ds="http://schemas.openxmlformats.org/officeDocument/2006/customXml" ds:itemID="{A9301142-0A1B-46C3-80DF-3DE96152BC1B}">
   <ds:schemaRefs>
     <ds:schemaRef ds:uri="http://schemas.openxmlformats.org/officeDocument/2006/bibliography"/>
   </ds:schemaRefs>
